--- a/文件/docx/前端啟動指南.docx
+++ b/文件/docx/前端啟動指南.docx
@@ -514,7 +514,7 @@
                     <w:noProof/>
                     <w:lang w:val="zh-TW" w:eastAsia="zh-TW" w:bidi="zh-TW"/>
                   </w:rPr>
-                  <w:t>10月25日</w:t>
+                  <w:t>10月27日</w:t>
                 </w:r>
                 <w:r>
                   <w:rPr>
@@ -811,12 +811,40 @@
         </w:rPr>
         <w:t>ocker Desktop</w:t>
       </w:r>
+      <w:r>
+        <w:rPr>
+          <w:rFonts w:hint="eastAsia"/>
+          <w:b w:val="0"/>
+          <w:bCs/>
+          <w:lang w:eastAsia="zh-TW"/>
+        </w:rPr>
+        <w:t>，等待左下角</w:t>
+      </w:r>
+      <w:proofErr w:type="gramStart"/>
+      <w:r>
+        <w:rPr>
+          <w:rFonts w:hint="eastAsia"/>
+          <w:b w:val="0"/>
+          <w:bCs/>
+          <w:lang w:eastAsia="zh-TW"/>
+        </w:rPr>
+        <w:t>圖示變青藍色</w:t>
+      </w:r>
+      <w:proofErr w:type="gramEnd"/>
+      <w:r>
+        <w:rPr>
+          <w:rFonts w:hint="eastAsia"/>
+          <w:b w:val="0"/>
+          <w:bCs/>
+          <w:lang w:eastAsia="zh-TW"/>
+        </w:rPr>
+        <w:t>。</w:t>
+      </w:r>
     </w:p>
     <w:p>
       <w:pPr>
         <w:spacing w:after="200" w:line="276" w:lineRule="auto"/>
         <w:rPr>
-          <w:rFonts w:hint="eastAsia"/>
           <w:b w:val="0"/>
           <w:bCs/>
           <w:lang w:eastAsia="zh-TW"/>
@@ -879,6 +907,57 @@
           </wp:inline>
         </w:drawing>
       </w:r>
+      <w:r>
+        <w:rPr>
+          <w:rFonts w:hint="eastAsia"/>
+          <w:b w:val="0"/>
+          <w:bCs/>
+          <w:lang w:eastAsia="zh-TW"/>
+        </w:rPr>
+        <w:t xml:space="preserve">    </w:t>
+      </w:r>
+      <w:r>
+        <w:rPr>
+          <w:b w:val="0"/>
+          <w:bCs/>
+          <w:lang w:eastAsia="zh-TW"/>
+        </w:rPr>
+        <w:drawing>
+          <wp:inline distT="0" distB="0" distL="0" distR="0" wp14:anchorId="2503474C" wp14:editId="09D2F951">
+            <wp:extent cx="2038635" cy="504895"/>
+            <wp:effectExtent l="0" t="0" r="0" b="0"/>
+            <wp:docPr id="4" name="圖片 4"/>
+            <wp:cNvGraphicFramePr>
+              <a:graphicFrameLocks xmlns:a="http://schemas.openxmlformats.org/drawingml/2006/main" noChangeAspect="1"/>
+            </wp:cNvGraphicFramePr>
+            <a:graphic xmlns:a="http://schemas.openxmlformats.org/drawingml/2006/main">
+              <a:graphicData uri="http://schemas.openxmlformats.org/drawingml/2006/picture">
+                <pic:pic xmlns:pic="http://schemas.openxmlformats.org/drawingml/2006/picture">
+                  <pic:nvPicPr>
+                    <pic:cNvPr id="1" name=""/>
+                    <pic:cNvPicPr/>
+                  </pic:nvPicPr>
+                  <pic:blipFill>
+                    <a:blip r:embed="rId9"/>
+                    <a:stretch>
+                      <a:fillRect/>
+                    </a:stretch>
+                  </pic:blipFill>
+                  <pic:spPr>
+                    <a:xfrm>
+                      <a:off x="0" y="0"/>
+                      <a:ext cx="2038635" cy="504895"/>
+                    </a:xfrm>
+                    <a:prstGeom prst="rect">
+                      <a:avLst/>
+                    </a:prstGeom>
+                  </pic:spPr>
+                </pic:pic>
+              </a:graphicData>
+            </a:graphic>
+          </wp:inline>
+        </w:drawing>
+      </w:r>
     </w:p>
     <w:p>
       <w:pPr>
@@ -905,6 +984,23 @@
           <w:bCs/>
           <w:lang w:eastAsia="zh-TW"/>
         </w:rPr>
+        <w:t>S</w:t>
+      </w:r>
+      <w:r>
+        <w:rPr>
+          <w:b w:val="0"/>
+          <w:bCs/>
+          <w:lang w:eastAsia="zh-TW"/>
+        </w:rPr>
+        <w:t>tart.bat</w:t>
+      </w:r>
+      <w:r>
+        <w:rPr>
+          <w:rFonts w:hint="eastAsia"/>
+          <w:b w:val="0"/>
+          <w:bCs/>
+          <w:lang w:eastAsia="zh-TW"/>
+        </w:rPr>
         <w:t>啟動容器群</w:t>
       </w:r>
     </w:p>
@@ -919,17 +1015,16 @@
       </w:pPr>
       <w:r>
         <w:rPr>
-          <w:rFonts w:hint="eastAsia"/>
           <w:b w:val="0"/>
           <w:bCs/>
           <w:noProof/>
           <w:lang w:eastAsia="zh-TW"/>
         </w:rPr>
         <w:drawing>
-          <wp:inline distT="0" distB="0" distL="0" distR="0" wp14:anchorId="43E668EA" wp14:editId="15FB8014">
-            <wp:extent cx="5700809" cy="2543175"/>
-            <wp:effectExtent l="0" t="0" r="0" b="0"/>
-            <wp:docPr id="9" name="圖片 9"/>
+          <wp:inline distT="0" distB="0" distL="0" distR="0" wp14:anchorId="71DC6ADA" wp14:editId="33DDE1F0">
+            <wp:extent cx="3470275" cy="2607881"/>
+            <wp:effectExtent l="0" t="0" r="0" b="2540"/>
+            <wp:docPr id="7" name="圖片 7"/>
             <wp:cNvGraphicFramePr>
               <a:graphicFrameLocks xmlns:a="http://schemas.openxmlformats.org/drawingml/2006/main" noChangeAspect="1"/>
             </wp:cNvGraphicFramePr>
@@ -937,13 +1032,13 @@
               <a:graphicData uri="http://schemas.openxmlformats.org/drawingml/2006/picture">
                 <pic:pic xmlns:pic="http://schemas.openxmlformats.org/drawingml/2006/picture">
                   <pic:nvPicPr>
-                    <pic:cNvPr id="0" name="Picture 4"/>
+                    <pic:cNvPr id="0" name="Picture 1"/>
                     <pic:cNvPicPr>
                       <a:picLocks noChangeAspect="1" noChangeArrowheads="1"/>
                     </pic:cNvPicPr>
                   </pic:nvPicPr>
                   <pic:blipFill>
-                    <a:blip r:embed="rId9" cstate="print">
+                    <a:blip r:embed="rId10">
                       <a:extLst>
                         <a:ext uri="{28A0092B-C50C-407E-A947-70E740481C1C}">
                           <a14:useLocalDpi xmlns:a14="http://schemas.microsoft.com/office/drawing/2010/main" val="0"/>
@@ -958,7 +1053,7 @@
                   <pic:spPr bwMode="auto">
                     <a:xfrm>
                       <a:off x="0" y="0"/>
-                      <a:ext cx="5767563" cy="2572954"/>
+                      <a:ext cx="3473081" cy="2609989"/>
                     </a:xfrm>
                     <a:prstGeom prst="rect">
                       <a:avLst/>
@@ -979,7 +1074,6 @@
       <w:pPr>
         <w:spacing w:after="200" w:line="276" w:lineRule="auto"/>
         <w:rPr>
-          <w:rFonts w:hint="eastAsia"/>
           <w:b w:val="0"/>
           <w:bCs/>
           <w:lang w:eastAsia="zh-TW"/>
@@ -1025,6 +1119,7 @@
         <w:rPr>
           <w:b w:val="0"/>
           <w:bCs/>
+          <w:noProof/>
           <w:lang w:eastAsia="zh-TW"/>
         </w:rPr>
         <w:drawing>
@@ -1043,7 +1138,7 @@
                     <pic:cNvPicPr/>
                   </pic:nvPicPr>
                   <pic:blipFill>
-                    <a:blip r:embed="rId10"/>
+                    <a:blip r:embed="rId11"/>
                     <a:stretch>
                       <a:fillRect/>
                     </a:stretch>
@@ -1086,7 +1181,6 @@
       <w:pPr>
         <w:pStyle w:val="1"/>
         <w:rPr>
-          <w:rFonts w:hint="eastAsia"/>
           <w:lang w:eastAsia="zh-TW"/>
         </w:rPr>
       </w:pPr>
@@ -1172,7 +1266,43 @@
           <w:bCs/>
           <w:lang w:eastAsia="zh-TW"/>
         </w:rPr>
-        <w:t xml:space="preserve">/CBDC-project/codes/bank-django-service/app_core </w:t>
+        <w:t>/CBDC-project/codes/bank-</w:t>
+      </w:r>
+      <w:proofErr w:type="spellStart"/>
+      <w:r>
+        <w:rPr>
+          <w:b w:val="0"/>
+          <w:bCs/>
+          <w:lang w:eastAsia="zh-TW"/>
+        </w:rPr>
+        <w:t>django</w:t>
+      </w:r>
+      <w:proofErr w:type="spellEnd"/>
+      <w:r>
+        <w:rPr>
+          <w:b w:val="0"/>
+          <w:bCs/>
+          <w:lang w:eastAsia="zh-TW"/>
+        </w:rPr>
+        <w:t>-service/</w:t>
+      </w:r>
+      <w:proofErr w:type="spellStart"/>
+      <w:r>
+        <w:rPr>
+          <w:b w:val="0"/>
+          <w:bCs/>
+          <w:lang w:eastAsia="zh-TW"/>
+        </w:rPr>
+        <w:t>app_core</w:t>
+      </w:r>
+      <w:proofErr w:type="spellEnd"/>
+      <w:r>
+        <w:rPr>
+          <w:b w:val="0"/>
+          <w:bCs/>
+          <w:lang w:eastAsia="zh-TW"/>
+        </w:rPr>
+        <w:t xml:space="preserve"> </w:t>
       </w:r>
       <w:r>
         <w:rPr>
@@ -1188,7 +1318,6 @@
       <w:pPr>
         <w:spacing w:after="200" w:line="276" w:lineRule="auto"/>
         <w:rPr>
-          <w:rFonts w:hint="eastAsia"/>
           <w:b w:val="0"/>
           <w:bCs/>
           <w:lang w:eastAsia="zh-TW"/>
@@ -1203,13 +1332,23 @@
         </w:rPr>
         <w:t xml:space="preserve">也就是打開 </w:t>
       </w:r>
+      <w:proofErr w:type="spellStart"/>
       <w:r>
         <w:rPr>
           <w:b w:val="0"/>
           <w:bCs/>
           <w:lang w:eastAsia="zh-TW"/>
         </w:rPr>
-        <w:t xml:space="preserve">app_core </w:t>
+        <w:t>app_core</w:t>
+      </w:r>
+      <w:proofErr w:type="spellEnd"/>
+      <w:r>
+        <w:rPr>
+          <w:b w:val="0"/>
+          <w:bCs/>
+          <w:lang w:eastAsia="zh-TW"/>
+        </w:rPr>
+        <w:t xml:space="preserve"> </w:t>
       </w:r>
       <w:r>
         <w:rPr>
@@ -1234,6 +1373,7 @@
         <w:rPr>
           <w:b w:val="0"/>
           <w:bCs/>
+          <w:noProof/>
           <w:lang w:eastAsia="zh-TW"/>
         </w:rPr>
         <w:drawing>
@@ -1252,7 +1392,7 @@
                     <pic:cNvPicPr/>
                   </pic:nvPicPr>
                   <pic:blipFill>
-                    <a:blip r:embed="rId11"/>
+                    <a:blip r:embed="rId12"/>
                     <a:stretch>
                       <a:fillRect/>
                     </a:stretch>
@@ -1295,17 +1435,25 @@
       <w:pPr>
         <w:pStyle w:val="1"/>
         <w:rPr>
-          <w:rFonts w:hint="eastAsia"/>
           <w:lang w:eastAsia="zh-TW"/>
         </w:rPr>
       </w:pPr>
+      <w:proofErr w:type="gramStart"/>
       <w:r>
         <w:rPr>
           <w:rFonts w:hint="eastAsia"/>
           <w:lang w:eastAsia="zh-TW"/>
         </w:rPr>
         <w:lastRenderedPageBreak/>
-        <w:t>前端編程相關資料夾</w:t>
+        <w:t>前端編程</w:t>
+      </w:r>
+      <w:proofErr w:type="gramEnd"/>
+      <w:r>
+        <w:rPr>
+          <w:rFonts w:hint="eastAsia"/>
+          <w:lang w:eastAsia="zh-TW"/>
+        </w:rPr>
+        <w:t>相關資料夾</w:t>
       </w:r>
     </w:p>
     <w:p>
@@ -1372,7 +1520,7 @@
                     </pic:cNvPicPr>
                   </pic:nvPicPr>
                   <pic:blipFill>
-                    <a:blip r:embed="rId12">
+                    <a:blip r:embed="rId13">
                       <a:extLst>
                         <a:ext uri="{28A0092B-C50C-407E-A947-70E740481C1C}">
                           <a14:useLocalDpi xmlns:a14="http://schemas.microsoft.com/office/drawing/2010/main" val="0"/>
@@ -1528,6 +1676,7 @@
         </w:rPr>
         <w:t xml:space="preserve"> </w:t>
       </w:r>
+      <w:proofErr w:type="gramStart"/>
       <w:r>
         <w:rPr>
           <w:rFonts w:hint="eastAsia"/>
@@ -1535,7 +1684,17 @@
           <w:bCs/>
           <w:lang w:eastAsia="zh-TW"/>
         </w:rPr>
-        <w:t>來作為我們的頁面名稱。</w:t>
+        <w:t>來作</w:t>
+      </w:r>
+      <w:proofErr w:type="gramEnd"/>
+      <w:r>
+        <w:rPr>
+          <w:rFonts w:hint="eastAsia"/>
+          <w:b w:val="0"/>
+          <w:bCs/>
+          <w:lang w:eastAsia="zh-TW"/>
+        </w:rPr>
+        <w:t>為我們的頁面名稱。</w:t>
       </w:r>
     </w:p>
     <w:p>
@@ -1573,7 +1732,7 @@
                     </pic:cNvPicPr>
                   </pic:nvPicPr>
                   <pic:blipFill rotWithShape="1">
-                    <a:blip r:embed="rId13">
+                    <a:blip r:embed="rId14">
                       <a:extLst>
                         <a:ext uri="{28A0092B-C50C-407E-A947-70E740481C1C}">
                           <a14:useLocalDpi xmlns:a14="http://schemas.microsoft.com/office/drawing/2010/main" val="0"/>
@@ -1643,7 +1802,7 @@
                     </pic:cNvPicPr>
                   </pic:nvPicPr>
                   <pic:blipFill>
-                    <a:blip r:embed="rId14">
+                    <a:blip r:embed="rId15">
                       <a:extLst>
                         <a:ext uri="{28A0092B-C50C-407E-A947-70E740481C1C}">
                           <a14:useLocalDpi xmlns:a14="http://schemas.microsoft.com/office/drawing/2010/main" val="0"/>
@@ -1679,7 +1838,6 @@
       <w:pPr>
         <w:spacing w:after="200" w:line="276" w:lineRule="auto"/>
         <w:rPr>
-          <w:rFonts w:hint="eastAsia"/>
           <w:b w:val="0"/>
           <w:bCs/>
           <w:lang w:eastAsia="zh-TW"/>
@@ -1692,7 +1850,27 @@
           <w:bCs/>
           <w:lang w:eastAsia="zh-TW"/>
         </w:rPr>
-        <w:t>在裏頭寫一個測試文字</w:t>
+        <w:t>在</w:t>
+      </w:r>
+      <w:proofErr w:type="gramStart"/>
+      <w:r>
+        <w:rPr>
+          <w:rFonts w:hint="eastAsia"/>
+          <w:b w:val="0"/>
+          <w:bCs/>
+          <w:lang w:eastAsia="zh-TW"/>
+        </w:rPr>
+        <w:t>裏</w:t>
+      </w:r>
+      <w:proofErr w:type="gramEnd"/>
+      <w:r>
+        <w:rPr>
+          <w:rFonts w:hint="eastAsia"/>
+          <w:b w:val="0"/>
+          <w:bCs/>
+          <w:lang w:eastAsia="zh-TW"/>
+        </w:rPr>
+        <w:t>頭寫一個測試文字</w:t>
       </w:r>
     </w:p>
     <w:p>
@@ -1708,6 +1886,7 @@
         <w:rPr>
           <w:b w:val="0"/>
           <w:bCs/>
+          <w:noProof/>
           <w:lang w:eastAsia="zh-TW"/>
         </w:rPr>
         <w:drawing>
@@ -1726,7 +1905,7 @@
                     <pic:cNvPicPr/>
                   </pic:nvPicPr>
                   <pic:blipFill>
-                    <a:blip r:embed="rId15"/>
+                    <a:blip r:embed="rId16"/>
                     <a:stretch>
                       <a:fillRect/>
                     </a:stretch>
@@ -1769,7 +1948,6 @@
       <w:pPr>
         <w:pStyle w:val="1"/>
         <w:rPr>
-          <w:rFonts w:hint="eastAsia"/>
           <w:lang w:eastAsia="zh-TW"/>
         </w:rPr>
       </w:pPr>
@@ -1779,14 +1957,7 @@
           <w:lang w:eastAsia="zh-TW"/>
         </w:rPr>
         <w:lastRenderedPageBreak/>
-        <w:t>啟動前端撰寫-</w:t>
-      </w:r>
-      <w:r>
-        <w:rPr>
-          <w:rFonts w:hint="eastAsia"/>
-          <w:lang w:eastAsia="zh-TW"/>
-        </w:rPr>
-        <w:t>2</w:t>
+        <w:t>啟動前端撰寫-2</w:t>
       </w:r>
     </w:p>
     <w:p>
@@ -1873,7 +2044,6 @@
       <w:pPr>
         <w:spacing w:after="200" w:line="276" w:lineRule="auto"/>
         <w:rPr>
-          <w:rFonts w:hint="eastAsia"/>
           <w:b w:val="0"/>
           <w:bCs/>
           <w:lang w:eastAsia="zh-TW"/>
@@ -1905,7 +2075,7 @@
                     </pic:cNvPicPr>
                   </pic:nvPicPr>
                   <pic:blipFill>
-                    <a:blip r:embed="rId16">
+                    <a:blip r:embed="rId17">
                       <a:extLst>
                         <a:ext uri="{28A0092B-C50C-407E-A947-70E740481C1C}">
                           <a14:useLocalDpi xmlns:a14="http://schemas.microsoft.com/office/drawing/2010/main" val="0"/>
@@ -1972,7 +2142,7 @@
                     </pic:cNvPicPr>
                   </pic:nvPicPr>
                   <pic:blipFill>
-                    <a:blip r:embed="rId17">
+                    <a:blip r:embed="rId18">
                       <a:extLst>
                         <a:ext uri="{28A0092B-C50C-407E-A947-70E740481C1C}">
                           <a14:useLocalDpi xmlns:a14="http://schemas.microsoft.com/office/drawing/2010/main" val="0"/>
@@ -2026,7 +2196,6 @@
       <w:pPr>
         <w:pStyle w:val="1"/>
         <w:rPr>
-          <w:rFonts w:hint="eastAsia"/>
           <w:lang w:eastAsia="zh-TW"/>
         </w:rPr>
       </w:pPr>
@@ -2036,14 +2205,7 @@
           <w:lang w:eastAsia="zh-TW"/>
         </w:rPr>
         <w:lastRenderedPageBreak/>
-        <w:t>啟動前端撰寫-</w:t>
-      </w:r>
-      <w:r>
-        <w:rPr>
-          <w:rFonts w:hint="eastAsia"/>
-          <w:lang w:eastAsia="zh-TW"/>
-        </w:rPr>
-        <w:t>3</w:t>
+        <w:t>啟動前端撰寫-3</w:t>
       </w:r>
     </w:p>
     <w:p>
@@ -2083,7 +2245,6 @@
     <w:p>
       <w:pPr>
         <w:rPr>
-          <w:rFonts w:hint="eastAsia"/>
           <w:lang w:eastAsia="zh-TW"/>
         </w:rPr>
       </w:pPr>
@@ -2124,7 +2285,6 @@
     <w:p>
       <w:pPr>
         <w:rPr>
-          <w:rFonts w:hint="eastAsia"/>
           <w:lang w:eastAsia="zh-TW"/>
         </w:rPr>
       </w:pPr>
@@ -2158,7 +2318,7 @@
                     </pic:cNvPicPr>
                   </pic:nvPicPr>
                   <pic:blipFill>
-                    <a:blip r:embed="rId18">
+                    <a:blip r:embed="rId19">
                       <a:extLst>
                         <a:ext uri="{28A0092B-C50C-407E-A947-70E740481C1C}">
                           <a14:useLocalDpi xmlns:a14="http://schemas.microsoft.com/office/drawing/2010/main" val="0"/>
@@ -2273,7 +2433,7 @@
                     </pic:cNvPicPr>
                   </pic:nvPicPr>
                   <pic:blipFill>
-                    <a:blip r:embed="rId19">
+                    <a:blip r:embed="rId20">
                       <a:extLst>
                         <a:ext uri="{28A0092B-C50C-407E-A947-70E740481C1C}">
                           <a14:useLocalDpi xmlns:a14="http://schemas.microsoft.com/office/drawing/2010/main" val="0"/>
@@ -2323,7 +2483,6 @@
       <w:pPr>
         <w:pStyle w:val="1"/>
         <w:rPr>
-          <w:rFonts w:hint="eastAsia"/>
           <w:lang w:eastAsia="zh-TW"/>
         </w:rPr>
       </w:pPr>
@@ -2360,7 +2519,23 @@
           <w:rFonts w:hint="eastAsia"/>
           <w:lang w:eastAsia="zh-TW"/>
         </w:rPr>
-        <w:t>由以下路徑開啟剛剛的前端頁面:</w:t>
+        <w:t>由以下路徑開啟剛剛的</w:t>
+      </w:r>
+      <w:proofErr w:type="gramStart"/>
+      <w:r>
+        <w:rPr>
+          <w:rFonts w:hint="eastAsia"/>
+          <w:lang w:eastAsia="zh-TW"/>
+        </w:rPr>
+        <w:t>前端頁面</w:t>
+      </w:r>
+      <w:proofErr w:type="gramEnd"/>
+      <w:r>
+        <w:rPr>
+          <w:rFonts w:hint="eastAsia"/>
+          <w:lang w:eastAsia="zh-TW"/>
+        </w:rPr>
+        <w:t>:</w:t>
       </w:r>
     </w:p>
     <w:p>
@@ -2393,11 +2568,6 @@
         <w:rPr>
           <w:lang w:eastAsia="zh-TW"/>
         </w:rPr>
-      </w:r>
-      <w:r>
-        <w:rPr>
-          <w:lang w:eastAsia="zh-TW"/>
-        </w:rPr>
         <w:fldChar w:fldCharType="separate"/>
       </w:r>
       <w:r>
@@ -2405,21 +2575,7 @@
           <w:rStyle w:val="affffff7"/>
           <w:lang w:eastAsia="zh-TW"/>
         </w:rPr>
-        <w:t>http://localhost:8081/dem</w:t>
-      </w:r>
-      <w:r>
-        <w:rPr>
-          <w:rStyle w:val="affffff7"/>
-          <w:lang w:eastAsia="zh-TW"/>
-        </w:rPr>
-        <w:t>o</w:t>
-      </w:r>
-      <w:r>
-        <w:rPr>
-          <w:rStyle w:val="affffff7"/>
-          <w:lang w:eastAsia="zh-TW"/>
-        </w:rPr>
-        <w:t xml:space="preserve"> (demo</w:t>
+        <w:t>http://localhost:8081/demo (demo</w:t>
       </w:r>
       <w:r>
         <w:rPr>
@@ -2447,7 +2603,6 @@
     <w:p>
       <w:pPr>
         <w:rPr>
-          <w:rFonts w:hint="eastAsia"/>
           <w:lang w:eastAsia="zh-TW"/>
         </w:rPr>
       </w:pPr>
@@ -2466,6 +2621,7 @@
       </w:pPr>
       <w:r>
         <w:rPr>
+          <w:noProof/>
           <w:lang w:eastAsia="zh-TW"/>
         </w:rPr>
         <w:drawing>
@@ -2484,7 +2640,7 @@
                     <pic:cNvPicPr/>
                   </pic:nvPicPr>
                   <pic:blipFill>
-                    <a:blip r:embed="rId20"/>
+                    <a:blip r:embed="rId21"/>
                     <a:stretch>
                       <a:fillRect/>
                     </a:stretch>
@@ -2509,7 +2665,6 @@
       <w:pPr>
         <w:spacing w:after="200" w:line="276" w:lineRule="auto"/>
         <w:rPr>
-          <w:rFonts w:hint="eastAsia"/>
           <w:lang w:eastAsia="zh-TW"/>
         </w:rPr>
       </w:pPr>
@@ -2539,8 +2694,16 @@
         <w:rPr>
           <w:lang w:eastAsia="zh-TW"/>
         </w:rPr>
-        <w:t>SS, Javascript</w:t>
+        <w:t xml:space="preserve">SS, </w:t>
       </w:r>
+      <w:proofErr w:type="spellStart"/>
+      <w:r>
+        <w:rPr>
+          <w:lang w:eastAsia="zh-TW"/>
+        </w:rPr>
+        <w:t>Javascript</w:t>
+      </w:r>
+      <w:proofErr w:type="spellEnd"/>
       <w:r>
         <w:rPr>
           <w:rFonts w:hint="eastAsia"/>
@@ -2598,7 +2761,7 @@
                     </pic:cNvPicPr>
                   </pic:nvPicPr>
                   <pic:blipFill rotWithShape="1">
-                    <a:blip r:embed="rId21">
+                    <a:blip r:embed="rId22">
                       <a:extLst>
                         <a:ext uri="{28A0092B-C50C-407E-A947-70E740481C1C}">
                           <a14:useLocalDpi xmlns:a14="http://schemas.microsoft.com/office/drawing/2010/main" val="0"/>
@@ -2643,7 +2806,6 @@
     <w:p>
       <w:pPr>
         <w:rPr>
-          <w:rFonts w:hint="eastAsia"/>
           <w:lang w:eastAsia="zh-TW"/>
         </w:rPr>
       </w:pPr>
@@ -2710,7 +2872,7 @@
                     </pic:cNvPicPr>
                   </pic:nvPicPr>
                   <pic:blipFill>
-                    <a:blip r:embed="rId22">
+                    <a:blip r:embed="rId23">
                       <a:extLst>
                         <a:ext uri="{28A0092B-C50C-407E-A947-70E740481C1C}">
                           <a14:useLocalDpi xmlns:a14="http://schemas.microsoft.com/office/drawing/2010/main" val="0"/>
@@ -2806,7 +2968,7 @@
                     </pic:cNvPicPr>
                   </pic:nvPicPr>
                   <pic:blipFill>
-                    <a:blip r:embed="rId23">
+                    <a:blip r:embed="rId24">
                       <a:extLst>
                         <a:ext uri="{28A0092B-C50C-407E-A947-70E740481C1C}">
                           <a14:useLocalDpi xmlns:a14="http://schemas.microsoft.com/office/drawing/2010/main" val="0"/>
@@ -2856,7 +3018,6 @@
       <w:pPr>
         <w:pStyle w:val="1"/>
         <w:rPr>
-          <w:rFonts w:hint="eastAsia"/>
           <w:lang w:eastAsia="zh-TW"/>
         </w:rPr>
       </w:pPr>
@@ -2924,6 +3085,7 @@
       </w:pPr>
       <w:r>
         <w:rPr>
+          <w:noProof/>
           <w:lang w:eastAsia="zh-TW"/>
         </w:rPr>
         <w:drawing>
@@ -2942,7 +3104,7 @@
                     <pic:cNvPicPr/>
                   </pic:nvPicPr>
                   <pic:blipFill>
-                    <a:blip r:embed="rId24"/>
+                    <a:blip r:embed="rId25"/>
                     <a:stretch>
                       <a:fillRect/>
                     </a:stretch>
@@ -2973,7 +3135,6 @@
     <w:p>
       <w:pPr>
         <w:rPr>
-          <w:rFonts w:hint="eastAsia"/>
           <w:lang w:eastAsia="zh-TW"/>
         </w:rPr>
       </w:pPr>
@@ -3031,7 +3192,43 @@
           <w:highlight w:val="black"/>
           <w:lang w:eastAsia="zh-TW"/>
         </w:rPr>
-        <w:t>&lt;link href="/static/login/style.css" rel="stylesheet"&gt;</w:t>
+        <w:t xml:space="preserve">&lt;link </w:t>
+      </w:r>
+      <w:proofErr w:type="spellStart"/>
+      <w:r>
+        <w:rPr>
+          <w:color w:val="FFFFFF" w:themeColor="background1"/>
+          <w:highlight w:val="black"/>
+          <w:lang w:eastAsia="zh-TW"/>
+        </w:rPr>
+        <w:t>href</w:t>
+      </w:r>
+      <w:proofErr w:type="spellEnd"/>
+      <w:r>
+        <w:rPr>
+          <w:color w:val="FFFFFF" w:themeColor="background1"/>
+          <w:highlight w:val="black"/>
+          <w:lang w:eastAsia="zh-TW"/>
+        </w:rPr>
+        <w:t xml:space="preserve">="/static/login/style.css" </w:t>
+      </w:r>
+      <w:proofErr w:type="spellStart"/>
+      <w:r>
+        <w:rPr>
+          <w:color w:val="FFFFFF" w:themeColor="background1"/>
+          <w:highlight w:val="black"/>
+          <w:lang w:eastAsia="zh-TW"/>
+        </w:rPr>
+        <w:t>rel</w:t>
+      </w:r>
+      <w:proofErr w:type="spellEnd"/>
+      <w:r>
+        <w:rPr>
+          <w:color w:val="FFFFFF" w:themeColor="background1"/>
+          <w:highlight w:val="black"/>
+          <w:lang w:eastAsia="zh-TW"/>
+        </w:rPr>
+        <w:t>="stylesheet"&gt;</w:t>
       </w:r>
     </w:p>
     <w:p>
@@ -3049,6 +3246,7 @@
       </w:pPr>
       <w:r>
         <w:rPr>
+          <w:noProof/>
           <w:lang w:eastAsia="zh-TW"/>
         </w:rPr>
         <w:drawing>
@@ -3067,7 +3265,7 @@
                     <pic:cNvPicPr/>
                   </pic:nvPicPr>
                   <pic:blipFill>
-                    <a:blip r:embed="rId25"/>
+                    <a:blip r:embed="rId26"/>
                     <a:stretch>
                       <a:fillRect/>
                     </a:stretch>
@@ -3123,6 +3321,7 @@
       </w:pPr>
       <w:r>
         <w:rPr>
+          <w:noProof/>
           <w:lang w:eastAsia="zh-TW"/>
         </w:rPr>
         <w:drawing>
@@ -3141,7 +3340,7 @@
                     <pic:cNvPicPr/>
                   </pic:nvPicPr>
                   <pic:blipFill>
-                    <a:blip r:embed="rId26"/>
+                    <a:blip r:embed="rId27"/>
                     <a:stretch>
                       <a:fillRect/>
                     </a:stretch>
@@ -3172,10 +3371,10 @@
     <w:p>
       <w:pPr>
         <w:rPr>
-          <w:rFonts w:hint="eastAsia"/>
           <w:lang w:eastAsia="zh-TW"/>
         </w:rPr>
       </w:pPr>
+      <w:proofErr w:type="spellStart"/>
       <w:r>
         <w:rPr>
           <w:rFonts w:hint="eastAsia"/>
@@ -3187,7 +3386,14 @@
         <w:rPr>
           <w:lang w:eastAsia="zh-TW"/>
         </w:rPr>
-        <w:t xml:space="preserve">avascript </w:t>
+        <w:t>avascript</w:t>
+      </w:r>
+      <w:proofErr w:type="spellEnd"/>
+      <w:r>
+        <w:rPr>
+          <w:lang w:eastAsia="zh-TW"/>
+        </w:rPr>
+        <w:t xml:space="preserve"> </w:t>
       </w:r>
       <w:r>
         <w:rPr>
@@ -3230,14 +3436,13 @@
     <w:p>
       <w:pPr>
         <w:rPr>
-          <w:rFonts w:hint="eastAsia"/>
           <w:lang w:eastAsia="zh-TW"/>
         </w:rPr>
       </w:pPr>
     </w:p>
     <w:sectPr>
-      <w:headerReference w:type="default" r:id="rId27"/>
-      <w:footerReference w:type="default" r:id="rId28"/>
+      <w:headerReference w:type="default" r:id="rId28"/>
+      <w:footerReference w:type="default" r:id="rId29"/>
       <w:pgSz w:w="11906" w:h="16838" w:code="9"/>
       <w:pgMar w:top="720" w:right="936" w:bottom="720" w:left="936" w:header="0" w:footer="289" w:gutter="0"/>
       <w:pgNumType w:start="1"/>
@@ -29895,6 +30100,7 @@
     <w:rsid w:val="000F2796"/>
     <w:rsid w:val="000F4583"/>
     <w:rsid w:val="00267EE9"/>
+    <w:rsid w:val="002E58AE"/>
     <w:rsid w:val="002F5650"/>
     <w:rsid w:val="00860C18"/>
     <w:rsid w:val="009A132B"/>
